--- a/List.docx
+++ b/List.docx
@@ -490,6 +490,46 @@
         <w:widowControl w:val="0"/>
         <w:numPr>
           <w:ilvl w:val="0"/>
+          <w:numId w:val="2"/>
+        </w:numPr>
+        <w:autoSpaceDE w:val="0"/>
+        <w:autoSpaceDN w:val="0"/>
+        <w:adjustRightInd w:val="0"/>
+        <w:spacing w:line="260" w:lineRule="atLeast"/>
+        <w:contextualSpacing/>
+        <w:rPr>
+          <w:rStyle w:val="a3"/>
+          <w:rFonts w:ascii="Elektra Text Pro" w:hAnsi="Elektra Text Pro" w:cs="Arial"/>
+          <w:lang w:bidi="ar-EG"/>
+        </w:rPr>
+      </w:pPr>
+      <w:hyperlink r:id="rId20" w:history="1">
+        <w:r>
+          <w:rPr>
+            <w:rStyle w:val="a3"/>
+            <w:rFonts w:ascii="Elektra Text Pro" w:hAnsi="Elektra Text Pro" w:cs="Arial"/>
+            <w:lang w:bidi="ar-EG"/>
+          </w:rPr>
+          <w:t>Introduction</w:t>
+        </w:r>
+      </w:hyperlink>
+      <w:r>
+        <w:rPr>
+          <w:rStyle w:val="a3"/>
+          <w:rFonts w:ascii="Elektra Text Pro" w:hAnsi="Elektra Text Pro" w:cs="Arial"/>
+          <w:lang w:bidi="ar-EG"/>
+        </w:rPr>
+        <w:t xml:space="preserve"> to SQL</w:t>
+      </w:r>
+      <w:bookmarkStart w:id="0" w:name="_GoBack"/>
+      <w:bookmarkEnd w:id="0"/>
+    </w:p>
+    <w:p>
+      <w:pPr>
+        <w:pStyle w:val="a4"/>
+        <w:widowControl w:val="0"/>
+        <w:numPr>
+          <w:ilvl w:val="0"/>
           <w:numId w:val="1"/>
         </w:numPr>
         <w:autoSpaceDE w:val="0"/>
@@ -526,7 +566,7 @@
           <w:lang w:bidi="ar-EG"/>
         </w:rPr>
       </w:pPr>
-      <w:hyperlink r:id="rId20" w:history="1">
+      <w:hyperlink r:id="rId21" w:history="1">
         <w:r>
           <w:rPr>
             <w:rStyle w:val="a3"/>
@@ -580,7 +620,7 @@
           <w:lang w:bidi="ar-EG"/>
         </w:rPr>
       </w:pPr>
-      <w:hyperlink r:id="rId21" w:history="1">
+      <w:hyperlink r:id="rId22" w:history="1">
         <w:r>
           <w:rPr>
             <w:rStyle w:val="a3"/>
@@ -634,7 +674,7 @@
           <w:lang w:bidi="ar-EG"/>
         </w:rPr>
       </w:pPr>
-      <w:hyperlink r:id="rId22" w:history="1">
+      <w:hyperlink r:id="rId23" w:history="1">
         <w:r>
           <w:rPr>
             <w:rStyle w:val="a3"/>
@@ -663,7 +703,7 @@
           <w:lang w:bidi="ar-EG"/>
         </w:rPr>
       </w:pPr>
-      <w:hyperlink r:id="rId23" w:history="1">
+      <w:hyperlink r:id="rId24" w:history="1">
         <w:r>
           <w:rPr>
             <w:rStyle w:val="a3"/>
@@ -692,7 +732,7 @@
           <w:lang w:bidi="ar-EG"/>
         </w:rPr>
       </w:pPr>
-      <w:hyperlink r:id="rId24" w:history="1">
+      <w:hyperlink r:id="rId25" w:history="1">
         <w:r>
           <w:rPr>
             <w:rStyle w:val="a3"/>
@@ -721,7 +761,7 @@
           <w:lang w:bidi="ar-EG"/>
         </w:rPr>
       </w:pPr>
-      <w:hyperlink r:id="rId25" w:history="1">
+      <w:hyperlink r:id="rId26" w:history="1">
         <w:r>
           <w:rPr>
             <w:rStyle w:val="a3"/>
@@ -766,7 +806,7 @@
           <w:lang w:bidi="ar-EG"/>
         </w:rPr>
       </w:pPr>
-      <w:hyperlink r:id="rId26" w:history="1">
+      <w:hyperlink r:id="rId27" w:history="1">
         <w:r>
           <w:rPr>
             <w:rStyle w:val="a3"/>
@@ -795,7 +835,7 @@
           <w:lang w:bidi="ar-EG"/>
         </w:rPr>
       </w:pPr>
-      <w:hyperlink r:id="rId27" w:history="1">
+      <w:hyperlink r:id="rId28" w:history="1">
         <w:r>
           <w:rPr>
             <w:rStyle w:val="a3"/>
@@ -849,7 +889,7 @@
           <w:lang w:bidi="ar-EG"/>
         </w:rPr>
       </w:pPr>
-      <w:hyperlink r:id="rId28" w:history="1">
+      <w:hyperlink r:id="rId29" w:history="1">
         <w:r>
           <w:rPr>
             <w:rStyle w:val="a3"/>
@@ -878,7 +918,7 @@
           <w:lang w:bidi="ar-EG"/>
         </w:rPr>
       </w:pPr>
-      <w:hyperlink r:id="rId29" w:history="1">
+      <w:hyperlink r:id="rId30" w:history="1">
         <w:r>
           <w:rPr>
             <w:rStyle w:val="a3"/>
@@ -907,7 +947,7 @@
           <w:lang w:bidi="ar-EG"/>
         </w:rPr>
       </w:pPr>
-      <w:hyperlink r:id="rId30" w:history="1">
+      <w:hyperlink r:id="rId31" w:history="1">
         <w:r>
           <w:rPr>
             <w:rStyle w:val="a3"/>
@@ -961,7 +1001,7 @@
           <w:lang w:bidi="ar-EG"/>
         </w:rPr>
       </w:pPr>
-      <w:hyperlink r:id="rId31" w:history="1">
+      <w:hyperlink r:id="rId32" w:history="1">
         <w:r>
           <w:rPr>
             <w:rStyle w:val="a3"/>
@@ -990,7 +1030,7 @@
           <w:lang w:bidi="ar-EG"/>
         </w:rPr>
       </w:pPr>
-      <w:hyperlink r:id="rId32" w:history="1">
+      <w:hyperlink r:id="rId33" w:history="1">
         <w:r>
           <w:rPr>
             <w:rStyle w:val="a3"/>
@@ -1019,7 +1059,7 @@
           <w:lang w:bidi="ar-EG"/>
         </w:rPr>
       </w:pPr>
-      <w:hyperlink r:id="rId33" w:history="1">
+      <w:hyperlink r:id="rId34" w:history="1">
         <w:r>
           <w:rPr>
             <w:rStyle w:val="a3"/>
@@ -1048,7 +1088,7 @@
           <w:lang w:bidi="ar-EG"/>
         </w:rPr>
       </w:pPr>
-      <w:hyperlink r:id="rId34" w:history="1">
+      <w:hyperlink r:id="rId35" w:history="1">
         <w:r>
           <w:rPr>
             <w:rStyle w:val="a3"/>
@@ -1077,7 +1117,7 @@
           <w:lang w:bidi="ar-EG"/>
         </w:rPr>
       </w:pPr>
-      <w:hyperlink r:id="rId35" w:history="1">
+      <w:hyperlink r:id="rId36" w:history="1">
         <w:r>
           <w:rPr>
             <w:rStyle w:val="a3"/>
@@ -1106,7 +1146,7 @@
           <w:lang w:bidi="ar-EG"/>
         </w:rPr>
       </w:pPr>
-      <w:hyperlink r:id="rId36" w:history="1">
+      <w:hyperlink r:id="rId37" w:history="1">
         <w:r>
           <w:rPr>
             <w:rStyle w:val="a3"/>
@@ -1117,10 +1157,7 @@
         </w:r>
       </w:hyperlink>
     </w:p>
-    <w:p>
-      <w:bookmarkStart w:id="0" w:name="_GoBack"/>
-      <w:bookmarkEnd w:id="0"/>
-    </w:p>
+    <w:p/>
     <w:sectPr>
       <w:pgSz w:w="11906" w:h="16838"/>
       <w:pgMar w:top="1134" w:right="850" w:bottom="1134" w:left="1701" w:header="720" w:footer="720" w:gutter="0"/>
@@ -1945,6 +1982,18 @@
   </w:num>
   <w:num w:numId="7">
     <w:abstractNumId w:val="5"/>
+  </w:num>
+  <w:num w:numId="8">
+    <w:abstractNumId w:val="3"/>
+    <w:lvlOverride w:ilvl="0"/>
+    <w:lvlOverride w:ilvl="1"/>
+    <w:lvlOverride w:ilvl="2"/>
+    <w:lvlOverride w:ilvl="3"/>
+    <w:lvlOverride w:ilvl="4"/>
+    <w:lvlOverride w:ilvl="5"/>
+    <w:lvlOverride w:ilvl="6"/>
+    <w:lvlOverride w:ilvl="7"/>
+    <w:lvlOverride w:ilvl="8"/>
   </w:num>
 </w:numbering>
 </file>

--- a/List.docx
+++ b/List.docx
@@ -1,6 +1,6 @@
 
 <file path=word/document.xml><?xml version="1.0" encoding="utf-8"?>
-<w:document xmlns:wpc="http://schemas.microsoft.com/office/word/2010/wordprocessingCanvas" xmlns:cx="http://schemas.microsoft.com/office/drawing/2014/chartex" xmlns:cx1="http://schemas.microsoft.com/office/drawing/2015/9/8/chartex" xmlns:cx2="http://schemas.microsoft.com/office/drawing/2015/10/21/chartex" xmlns:cx3="http://schemas.microsoft.com/office/drawing/2016/5/9/chartex" xmlns:cx4="http://schemas.microsoft.com/office/drawing/2016/5/10/chartex" xmlns:cx5="http://schemas.microsoft.com/office/drawing/2016/5/11/chartex" xmlns:cx6="http://schemas.microsoft.com/office/drawing/2016/5/12/chartex" xmlns:cx7="http://schemas.microsoft.com/office/drawing/2016/5/13/chartex" xmlns:cx8="http://schemas.microsoft.com/office/drawing/2016/5/14/chartex" xmlns:mc="http://schemas.openxmlformats.org/markup-compatibility/2006" xmlns:aink="http://schemas.microsoft.com/office/drawing/2016/ink" xmlns:am3d="http://schemas.microsoft.com/office/drawing/2017/model3d" xmlns:o="urn:schemas-microsoft-com:office:office" xmlns:r="http://schemas.openxmlformats.org/officeDocument/2006/relationships" xmlns:m="http://schemas.openxmlformats.org/officeDocument/2006/math" xmlns:v="urn:schemas-microsoft-com:vml" xmlns:wp14="http://schemas.microsoft.com/office/word/2010/wordprocessingDrawing" xmlns:wp="http://schemas.openxmlformats.org/drawingml/2006/wordprocessingDrawing" xmlns:w10="urn:schemas-microsoft-com:office:word" xmlns:w="http://schemas.openxmlformats.org/wordprocessingml/2006/main" xmlns:w14="http://schemas.microsoft.com/office/word/2010/wordml" xmlns:w15="http://schemas.microsoft.com/office/word/2012/wordml" xmlns:w16cid="http://schemas.microsoft.com/office/word/2016/wordml/cid" xmlns:w16se="http://schemas.microsoft.com/office/word/2015/wordml/symex" xmlns:wpg="http://schemas.microsoft.com/office/word/2010/wordprocessingGroup" xmlns:wpi="http://schemas.microsoft.com/office/word/2010/wordprocessingInk" xmlns:wne="http://schemas.microsoft.com/office/word/2006/wordml" xmlns:wps="http://schemas.microsoft.com/office/word/2010/wordprocessingShape" mc:Ignorable="w14 w15 w16se w16cid wp14">
+<w:document xmlns:wpc="http://schemas.microsoft.com/office/word/2010/wordprocessingCanvas" xmlns:cx="http://schemas.microsoft.com/office/drawing/2014/chartex" xmlns:cx1="http://schemas.microsoft.com/office/drawing/2015/9/8/chartex" xmlns:cx2="http://schemas.microsoft.com/office/drawing/2015/10/21/chartex" xmlns:cx3="http://schemas.microsoft.com/office/drawing/2016/5/9/chartex" xmlns:cx4="http://schemas.microsoft.com/office/drawing/2016/5/10/chartex" xmlns:cx5="http://schemas.microsoft.com/office/drawing/2016/5/11/chartex" xmlns:cx6="http://schemas.microsoft.com/office/drawing/2016/5/12/chartex" xmlns:cx7="http://schemas.microsoft.com/office/drawing/2016/5/13/chartex" xmlns:cx8="http://schemas.microsoft.com/office/drawing/2016/5/14/chartex" xmlns:mc="http://schemas.openxmlformats.org/markup-compatibility/2006" xmlns:aink="http://schemas.microsoft.com/office/drawing/2016/ink" xmlns:am3d="http://schemas.microsoft.com/office/drawing/2017/model3d" xmlns:o="urn:schemas-microsoft-com:office:office" xmlns:r="http://schemas.openxmlformats.org/officeDocument/2006/relationships" xmlns:m="http://schemas.openxmlformats.org/officeDocument/2006/math" xmlns:v="urn:schemas-microsoft-com:vml" xmlns:wp14="http://schemas.microsoft.com/office/word/2010/wordprocessingDrawing" xmlns:wp="http://schemas.openxmlformats.org/drawingml/2006/wordprocessingDrawing" xmlns:w10="urn:schemas-microsoft-com:office:word" xmlns:w="http://schemas.openxmlformats.org/wordprocessingml/2006/main" xmlns:w14="http://schemas.microsoft.com/office/word/2010/wordml" xmlns:w15="http://schemas.microsoft.com/office/word/2012/wordml" xmlns:w16cex="http://schemas.microsoft.com/office/word/2018/wordml/cex" xmlns:w16cid="http://schemas.microsoft.com/office/word/2016/wordml/cid" xmlns:w16="http://schemas.microsoft.com/office/word/2018/wordml" xmlns:w16se="http://schemas.microsoft.com/office/word/2015/wordml/symex" xmlns:wpg="http://schemas.microsoft.com/office/word/2010/wordprocessingGroup" xmlns:wpi="http://schemas.microsoft.com/office/word/2010/wordprocessingInk" xmlns:wne="http://schemas.microsoft.com/office/word/2006/wordml" xmlns:wps="http://schemas.microsoft.com/office/word/2010/wordprocessingShape" mc:Ignorable="w14 w15 w16se w16cid w16 w16cex wp14">
   <w:body>
     <w:p>
       <w:pPr>
@@ -24,21 +24,21 @@
           <w:rFonts w:ascii="Elektra Text Pro" w:hAnsi="Elektra Text Pro" w:cs="Arial"/>
           <w:lang w:bidi="ar-EG"/>
         </w:rPr>
-        <w:t>Certificates by Data</w:t>
+        <w:t xml:space="preserve">Certificates by </w:t>
       </w:r>
       <w:r>
         <w:rPr>
           <w:rFonts w:ascii="Elektra Text Pro" w:hAnsi="Elektra Text Pro" w:cs="Arial"/>
           <w:lang w:bidi="ar-EG"/>
         </w:rPr>
-        <w:t>C</w:t>
+        <w:t>Coursera</w:t>
       </w:r>
       <w:r>
         <w:rPr>
           <w:rFonts w:ascii="Elektra Text Pro" w:hAnsi="Elektra Text Pro" w:cs="Arial"/>
           <w:lang w:bidi="ar-EG"/>
         </w:rPr>
-        <w:t>amp:</w:t>
+        <w:t>:</w:t>
       </w:r>
     </w:p>
     <w:p>
@@ -49,17 +49,76 @@
           <w:ilvl w:val="0"/>
           <w:numId w:val="2"/>
         </w:numPr>
-        <w:autoSpaceDE w:val="0"/>
-        <w:autoSpaceDN w:val="0"/>
-        <w:adjustRightInd w:val="0"/>
-        <w:spacing w:line="260" w:lineRule="atLeast"/>
-        <w:contextualSpacing/>
-        <w:rPr>
-          <w:rFonts w:ascii="Elektra Text Pro" w:hAnsi="Elektra Text Pro" w:cs="Arial"/>
-          <w:lang w:bidi="ar-EG"/>
-        </w:rPr>
-      </w:pPr>
-      <w:hyperlink r:id="rId5" w:history="1">
+        <w:tabs>
+          <w:tab w:val="left" w:pos="720"/>
+        </w:tabs>
+        <w:autoSpaceDE w:val="0"/>
+        <w:autoSpaceDN w:val="0"/>
+        <w:adjustRightInd w:val="0"/>
+        <w:spacing w:line="260" w:lineRule="atLeast"/>
+        <w:contextualSpacing/>
+        <w:rPr>
+          <w:rFonts w:ascii="Elektra Text Pro" w:hAnsi="Elektra Text Pro" w:cs="Arial"/>
+          <w:lang w:bidi="ar-EG"/>
+        </w:rPr>
+      </w:pPr>
+      <w:hyperlink r:id="rId7" w:history="1">
+        <w:r>
+          <w:rPr>
+            <w:rStyle w:val="a3"/>
+            <w:rFonts w:ascii="Elektra Text Pro" w:hAnsi="Elektra Text Pro" w:cs="Arial"/>
+            <w:lang w:bidi="ar-EG"/>
+          </w:rPr>
+          <w:t>Mindshift: Break Through Obstacles to Learning and Discover Your Hidden Potential</w:t>
+        </w:r>
+      </w:hyperlink>
+      <w:bookmarkStart w:id="0" w:name="_GoBack"/>
+      <w:bookmarkEnd w:id="0"/>
+    </w:p>
+    <w:p>
+      <w:pPr>
+        <w:pStyle w:val="a4"/>
+        <w:widowControl w:val="0"/>
+        <w:numPr>
+          <w:ilvl w:val="0"/>
+          <w:numId w:val="1"/>
+        </w:numPr>
+        <w:autoSpaceDE w:val="0"/>
+        <w:autoSpaceDN w:val="0"/>
+        <w:adjustRightInd w:val="0"/>
+        <w:spacing w:line="260" w:lineRule="atLeast"/>
+        <w:rPr>
+          <w:rFonts w:ascii="Elektra Text Pro" w:hAnsi="Elektra Text Pro" w:cs="Arial"/>
+          <w:lang w:bidi="ar-EG"/>
+        </w:rPr>
+      </w:pPr>
+      <w:r>
+        <w:rPr>
+          <w:rFonts w:ascii="Elektra Text Pro" w:hAnsi="Elektra Text Pro" w:cs="Arial"/>
+          <w:lang w:bidi="ar-EG"/>
+        </w:rPr>
+        <w:t>Certificates by DataCamp:</w:t>
+      </w:r>
+    </w:p>
+    <w:p>
+      <w:pPr>
+        <w:pStyle w:val="a4"/>
+        <w:widowControl w:val="0"/>
+        <w:numPr>
+          <w:ilvl w:val="0"/>
+          <w:numId w:val="2"/>
+        </w:numPr>
+        <w:autoSpaceDE w:val="0"/>
+        <w:autoSpaceDN w:val="0"/>
+        <w:adjustRightInd w:val="0"/>
+        <w:spacing w:line="260" w:lineRule="atLeast"/>
+        <w:contextualSpacing/>
+        <w:rPr>
+          <w:rFonts w:ascii="Elektra Text Pro" w:hAnsi="Elektra Text Pro" w:cs="Arial"/>
+          <w:lang w:bidi="ar-EG"/>
+        </w:rPr>
+      </w:pPr>
+      <w:hyperlink r:id="rId8" w:history="1">
         <w:r>
           <w:rPr>
             <w:rStyle w:val="a3"/>
@@ -88,7 +147,7 @@
           <w:lang w:bidi="ar-EG"/>
         </w:rPr>
       </w:pPr>
-      <w:hyperlink r:id="rId6" w:history="1">
+      <w:hyperlink r:id="rId9" w:history="1">
         <w:r>
           <w:rPr>
             <w:rStyle w:val="a3"/>
@@ -117,7 +176,7 @@
           <w:lang w:bidi="ar-EG"/>
         </w:rPr>
       </w:pPr>
-      <w:hyperlink r:id="rId7" w:history="1">
+      <w:hyperlink r:id="rId10" w:history="1">
         <w:r>
           <w:rPr>
             <w:rStyle w:val="a3"/>
@@ -146,7 +205,7 @@
           <w:lang w:bidi="ar-EG"/>
         </w:rPr>
       </w:pPr>
-      <w:hyperlink r:id="rId8" w:history="1">
+      <w:hyperlink r:id="rId11" w:history="1">
         <w:r>
           <w:rPr>
             <w:rStyle w:val="a3"/>
@@ -175,7 +234,7 @@
           <w:lang w:bidi="ar-EG"/>
         </w:rPr>
       </w:pPr>
-      <w:hyperlink r:id="rId9" w:history="1">
+      <w:hyperlink r:id="rId12" w:history="1">
         <w:r>
           <w:rPr>
             <w:rStyle w:val="a3"/>
@@ -204,7 +263,7 @@
           <w:lang w:bidi="ar-EG"/>
         </w:rPr>
       </w:pPr>
-      <w:hyperlink r:id="rId10" w:history="1">
+      <w:hyperlink r:id="rId13" w:history="1">
         <w:r>
           <w:rPr>
             <w:rStyle w:val="a3"/>
@@ -233,7 +292,7 @@
           <w:lang w:bidi="ar-EG"/>
         </w:rPr>
       </w:pPr>
-      <w:hyperlink r:id="rId11" w:history="1">
+      <w:hyperlink r:id="rId14" w:history="1">
         <w:r>
           <w:rPr>
             <w:rStyle w:val="a3"/>
@@ -263,7 +322,7 @@
           <w:lang w:bidi="ar-EG"/>
         </w:rPr>
       </w:pPr>
-      <w:hyperlink r:id="rId12" w:history="1">
+      <w:hyperlink r:id="rId15" w:history="1">
         <w:r>
           <w:rPr>
             <w:rStyle w:val="a3"/>
@@ -293,7 +352,7 @@
           <w:lang w:bidi="ar-EG"/>
         </w:rPr>
       </w:pPr>
-      <w:hyperlink r:id="rId13" w:history="1">
+      <w:hyperlink r:id="rId16" w:history="1">
         <w:r>
           <w:rPr>
             <w:rStyle w:val="a3"/>
@@ -323,7 +382,7 @@
           <w:lang w:bidi="ar-EG"/>
         </w:rPr>
       </w:pPr>
-      <w:hyperlink r:id="rId14" w:history="1">
+      <w:hyperlink r:id="rId17" w:history="1">
         <w:r>
           <w:rPr>
             <w:rStyle w:val="a3"/>
@@ -353,7 +412,7 @@
           <w:lang w:bidi="ar-EG"/>
         </w:rPr>
       </w:pPr>
-      <w:hyperlink r:id="rId15" w:history="1">
+      <w:hyperlink r:id="rId18" w:history="1">
         <w:r>
           <w:rPr>
             <w:rStyle w:val="a3"/>
@@ -383,7 +442,7 @@
           <w:lang w:bidi="ar-EG"/>
         </w:rPr>
       </w:pPr>
-      <w:hyperlink r:id="rId16" w:history="1">
+      <w:hyperlink r:id="rId19" w:history="1">
         <w:r>
           <w:rPr>
             <w:rStyle w:val="a3"/>
@@ -413,7 +472,7 @@
           <w:lang w:bidi="ar-EG"/>
         </w:rPr>
       </w:pPr>
-      <w:hyperlink r:id="rId17" w:history="1">
+      <w:hyperlink r:id="rId20" w:history="1">
         <w:r>
           <w:rPr>
             <w:rStyle w:val="a3"/>
@@ -443,7 +502,7 @@
           <w:lang w:bidi="ar-EG"/>
         </w:rPr>
       </w:pPr>
-      <w:hyperlink r:id="rId18" w:history="1">
+      <w:hyperlink r:id="rId21" w:history="1">
         <w:r>
           <w:rPr>
             <w:rStyle w:val="a3"/>
@@ -473,7 +532,7 @@
           <w:lang w:bidi="ar-EG"/>
         </w:rPr>
       </w:pPr>
-      <w:hyperlink r:id="rId19" w:history="1">
+      <w:hyperlink r:id="rId22" w:history="1">
         <w:r>
           <w:rPr>
             <w:rStyle w:val="a3"/>
@@ -503,7 +562,7 @@
           <w:lang w:bidi="ar-EG"/>
         </w:rPr>
       </w:pPr>
-      <w:hyperlink r:id="rId20" w:history="1">
+      <w:hyperlink r:id="rId23" w:history="1">
         <w:r>
           <w:rPr>
             <w:rStyle w:val="a3"/>
@@ -521,8 +580,6 @@
         </w:rPr>
         <w:t xml:space="preserve"> to SQL</w:t>
       </w:r>
-      <w:bookmarkStart w:id="0" w:name="_GoBack"/>
-      <w:bookmarkEnd w:id="0"/>
     </w:p>
     <w:p>
       <w:pPr>
@@ -566,7 +623,7 @@
           <w:lang w:bidi="ar-EG"/>
         </w:rPr>
       </w:pPr>
-      <w:hyperlink r:id="rId21" w:history="1">
+      <w:hyperlink r:id="rId24" w:history="1">
         <w:r>
           <w:rPr>
             <w:rStyle w:val="a3"/>
@@ -620,7 +677,7 @@
           <w:lang w:bidi="ar-EG"/>
         </w:rPr>
       </w:pPr>
-      <w:hyperlink r:id="rId22" w:history="1">
+      <w:hyperlink r:id="rId25" w:history="1">
         <w:r>
           <w:rPr>
             <w:rStyle w:val="a3"/>
@@ -674,7 +731,7 @@
           <w:lang w:bidi="ar-EG"/>
         </w:rPr>
       </w:pPr>
-      <w:hyperlink r:id="rId23" w:history="1">
+      <w:hyperlink r:id="rId26" w:history="1">
         <w:r>
           <w:rPr>
             <w:rStyle w:val="a3"/>
@@ -703,7 +760,7 @@
           <w:lang w:bidi="ar-EG"/>
         </w:rPr>
       </w:pPr>
-      <w:hyperlink r:id="rId24" w:history="1">
+      <w:hyperlink r:id="rId27" w:history="1">
         <w:r>
           <w:rPr>
             <w:rStyle w:val="a3"/>
@@ -732,7 +789,7 @@
           <w:lang w:bidi="ar-EG"/>
         </w:rPr>
       </w:pPr>
-      <w:hyperlink r:id="rId25" w:history="1">
+      <w:hyperlink r:id="rId28" w:history="1">
         <w:r>
           <w:rPr>
             <w:rStyle w:val="a3"/>
@@ -761,7 +818,7 @@
           <w:lang w:bidi="ar-EG"/>
         </w:rPr>
       </w:pPr>
-      <w:hyperlink r:id="rId26" w:history="1">
+      <w:hyperlink r:id="rId29" w:history="1">
         <w:r>
           <w:rPr>
             <w:rStyle w:val="a3"/>
@@ -806,7 +863,7 @@
           <w:lang w:bidi="ar-EG"/>
         </w:rPr>
       </w:pPr>
-      <w:hyperlink r:id="rId27" w:history="1">
+      <w:hyperlink r:id="rId30" w:history="1">
         <w:r>
           <w:rPr>
             <w:rStyle w:val="a3"/>
@@ -835,7 +892,7 @@
           <w:lang w:bidi="ar-EG"/>
         </w:rPr>
       </w:pPr>
-      <w:hyperlink r:id="rId28" w:history="1">
+      <w:hyperlink r:id="rId31" w:history="1">
         <w:r>
           <w:rPr>
             <w:rStyle w:val="a3"/>
@@ -889,7 +946,7 @@
           <w:lang w:bidi="ar-EG"/>
         </w:rPr>
       </w:pPr>
-      <w:hyperlink r:id="rId29" w:history="1">
+      <w:hyperlink r:id="rId32" w:history="1">
         <w:r>
           <w:rPr>
             <w:rStyle w:val="a3"/>
@@ -918,7 +975,7 @@
           <w:lang w:bidi="ar-EG"/>
         </w:rPr>
       </w:pPr>
-      <w:hyperlink r:id="rId30" w:history="1">
+      <w:hyperlink r:id="rId33" w:history="1">
         <w:r>
           <w:rPr>
             <w:rStyle w:val="a3"/>
@@ -947,7 +1004,7 @@
           <w:lang w:bidi="ar-EG"/>
         </w:rPr>
       </w:pPr>
-      <w:hyperlink r:id="rId31" w:history="1">
+      <w:hyperlink r:id="rId34" w:history="1">
         <w:r>
           <w:rPr>
             <w:rStyle w:val="a3"/>
@@ -1001,7 +1058,7 @@
           <w:lang w:bidi="ar-EG"/>
         </w:rPr>
       </w:pPr>
-      <w:hyperlink r:id="rId32" w:history="1">
+      <w:hyperlink r:id="rId35" w:history="1">
         <w:r>
           <w:rPr>
             <w:rStyle w:val="a3"/>
@@ -1030,7 +1087,7 @@
           <w:lang w:bidi="ar-EG"/>
         </w:rPr>
       </w:pPr>
-      <w:hyperlink r:id="rId33" w:history="1">
+      <w:hyperlink r:id="rId36" w:history="1">
         <w:r>
           <w:rPr>
             <w:rStyle w:val="a3"/>
@@ -1059,7 +1116,7 @@
           <w:lang w:bidi="ar-EG"/>
         </w:rPr>
       </w:pPr>
-      <w:hyperlink r:id="rId34" w:history="1">
+      <w:hyperlink r:id="rId37" w:history="1">
         <w:r>
           <w:rPr>
             <w:rStyle w:val="a3"/>
@@ -1088,7 +1145,7 @@
           <w:lang w:bidi="ar-EG"/>
         </w:rPr>
       </w:pPr>
-      <w:hyperlink r:id="rId35" w:history="1">
+      <w:hyperlink r:id="rId38" w:history="1">
         <w:r>
           <w:rPr>
             <w:rStyle w:val="a3"/>
@@ -1117,7 +1174,7 @@
           <w:lang w:bidi="ar-EG"/>
         </w:rPr>
       </w:pPr>
-      <w:hyperlink r:id="rId36" w:history="1">
+      <w:hyperlink r:id="rId39" w:history="1">
         <w:r>
           <w:rPr>
             <w:rStyle w:val="a3"/>
@@ -1146,7 +1203,7 @@
           <w:lang w:bidi="ar-EG"/>
         </w:rPr>
       </w:pPr>
-      <w:hyperlink r:id="rId37" w:history="1">
+      <w:hyperlink r:id="rId40" w:history="1">
         <w:r>
           <w:rPr>
             <w:rStyle w:val="a3"/>
@@ -1160,7 +1217,7 @@
     <w:p/>
     <w:sectPr>
       <w:pgSz w:w="11906" w:h="16838"/>
-      <w:pgMar w:top="1134" w:right="850" w:bottom="1134" w:left="1701" w:header="720" w:footer="720" w:gutter="0"/>
+      <w:pgMar w:top="1134" w:right="850" w:bottom="1134" w:left="1260" w:header="720" w:footer="720" w:gutter="0"/>
       <w:cols w:space="720"/>
       <w:docGrid w:linePitch="360"/>
     </w:sectPr>
@@ -1168,8 +1225,46 @@
 </w:document>
 </file>
 
+<file path=word/endnotes.xml><?xml version="1.0" encoding="utf-8"?>
+<w:endnotes xmlns:wpc="http://schemas.microsoft.com/office/word/2010/wordprocessingCanvas" xmlns:cx="http://schemas.microsoft.com/office/drawing/2014/chartex" xmlns:cx1="http://schemas.microsoft.com/office/drawing/2015/9/8/chartex" xmlns:cx2="http://schemas.microsoft.com/office/drawing/2015/10/21/chartex" xmlns:cx3="http://schemas.microsoft.com/office/drawing/2016/5/9/chartex" xmlns:cx4="http://schemas.microsoft.com/office/drawing/2016/5/10/chartex" xmlns:cx5="http://schemas.microsoft.com/office/drawing/2016/5/11/chartex" xmlns:cx6="http://schemas.microsoft.com/office/drawing/2016/5/12/chartex" xmlns:cx7="http://schemas.microsoft.com/office/drawing/2016/5/13/chartex" xmlns:cx8="http://schemas.microsoft.com/office/drawing/2016/5/14/chartex" xmlns:mc="http://schemas.openxmlformats.org/markup-compatibility/2006" xmlns:aink="http://schemas.microsoft.com/office/drawing/2016/ink" xmlns:am3d="http://schemas.microsoft.com/office/drawing/2017/model3d" xmlns:o="urn:schemas-microsoft-com:office:office" xmlns:r="http://schemas.openxmlformats.org/officeDocument/2006/relationships" xmlns:m="http://schemas.openxmlformats.org/officeDocument/2006/math" xmlns:v="urn:schemas-microsoft-com:vml" xmlns:wp14="http://schemas.microsoft.com/office/word/2010/wordprocessingDrawing" xmlns:wp="http://schemas.openxmlformats.org/drawingml/2006/wordprocessingDrawing" xmlns:w10="urn:schemas-microsoft-com:office:word" xmlns:w="http://schemas.openxmlformats.org/wordprocessingml/2006/main" xmlns:w14="http://schemas.microsoft.com/office/word/2010/wordml" xmlns:w15="http://schemas.microsoft.com/office/word/2012/wordml" xmlns:w16cex="http://schemas.microsoft.com/office/word/2018/wordml/cex" xmlns:w16cid="http://schemas.microsoft.com/office/word/2016/wordml/cid" xmlns:w16="http://schemas.microsoft.com/office/word/2018/wordml" xmlns:w16se="http://schemas.microsoft.com/office/word/2015/wordml/symex" xmlns:wpg="http://schemas.microsoft.com/office/word/2010/wordprocessingGroup" xmlns:wpi="http://schemas.microsoft.com/office/word/2010/wordprocessingInk" xmlns:wne="http://schemas.microsoft.com/office/word/2006/wordml" xmlns:wps="http://schemas.microsoft.com/office/word/2010/wordprocessingShape" mc:Ignorable="w14 w15 w16se w16cid w16 w16cex wp14">
+  <w:endnote w:type="separator" w:id="-1">
+    <w:p>
+      <w:r>
+        <w:separator/>
+      </w:r>
+    </w:p>
+  </w:endnote>
+  <w:endnote w:type="continuationSeparator" w:id="0">
+    <w:p>
+      <w:r>
+        <w:continuationSeparator/>
+      </w:r>
+    </w:p>
+  </w:endnote>
+</w:endnotes>
+</file>
+
+<file path=word/footnotes.xml><?xml version="1.0" encoding="utf-8"?>
+<w:footnotes xmlns:wpc="http://schemas.microsoft.com/office/word/2010/wordprocessingCanvas" xmlns:cx="http://schemas.microsoft.com/office/drawing/2014/chartex" xmlns:cx1="http://schemas.microsoft.com/office/drawing/2015/9/8/chartex" xmlns:cx2="http://schemas.microsoft.com/office/drawing/2015/10/21/chartex" xmlns:cx3="http://schemas.microsoft.com/office/drawing/2016/5/9/chartex" xmlns:cx4="http://schemas.microsoft.com/office/drawing/2016/5/10/chartex" xmlns:cx5="http://schemas.microsoft.com/office/drawing/2016/5/11/chartex" xmlns:cx6="http://schemas.microsoft.com/office/drawing/2016/5/12/chartex" xmlns:cx7="http://schemas.microsoft.com/office/drawing/2016/5/13/chartex" xmlns:cx8="http://schemas.microsoft.com/office/drawing/2016/5/14/chartex" xmlns:mc="http://schemas.openxmlformats.org/markup-compatibility/2006" xmlns:aink="http://schemas.microsoft.com/office/drawing/2016/ink" xmlns:am3d="http://schemas.microsoft.com/office/drawing/2017/model3d" xmlns:o="urn:schemas-microsoft-com:office:office" xmlns:r="http://schemas.openxmlformats.org/officeDocument/2006/relationships" xmlns:m="http://schemas.openxmlformats.org/officeDocument/2006/math" xmlns:v="urn:schemas-microsoft-com:vml" xmlns:wp14="http://schemas.microsoft.com/office/word/2010/wordprocessingDrawing" xmlns:wp="http://schemas.openxmlformats.org/drawingml/2006/wordprocessingDrawing" xmlns:w10="urn:schemas-microsoft-com:office:word" xmlns:w="http://schemas.openxmlformats.org/wordprocessingml/2006/main" xmlns:w14="http://schemas.microsoft.com/office/word/2010/wordml" xmlns:w15="http://schemas.microsoft.com/office/word/2012/wordml" xmlns:w16cex="http://schemas.microsoft.com/office/word/2018/wordml/cex" xmlns:w16cid="http://schemas.microsoft.com/office/word/2016/wordml/cid" xmlns:w16="http://schemas.microsoft.com/office/word/2018/wordml" xmlns:w16se="http://schemas.microsoft.com/office/word/2015/wordml/symex" xmlns:wpg="http://schemas.microsoft.com/office/word/2010/wordprocessingGroup" xmlns:wpi="http://schemas.microsoft.com/office/word/2010/wordprocessingInk" xmlns:wne="http://schemas.microsoft.com/office/word/2006/wordml" xmlns:wps="http://schemas.microsoft.com/office/word/2010/wordprocessingShape" mc:Ignorable="w14 w15 w16se w16cid w16 w16cex wp14">
+  <w:footnote w:type="separator" w:id="-1">
+    <w:p>
+      <w:r>
+        <w:separator/>
+      </w:r>
+    </w:p>
+  </w:footnote>
+  <w:footnote w:type="continuationSeparator" w:id="0">
+    <w:p>
+      <w:r>
+        <w:continuationSeparator/>
+      </w:r>
+    </w:p>
+  </w:footnote>
+</w:footnotes>
+</file>
+
 <file path=word/numbering.xml><?xml version="1.0" encoding="utf-8"?>
-<w:numbering xmlns:wpc="http://schemas.microsoft.com/office/word/2010/wordprocessingCanvas" xmlns:cx="http://schemas.microsoft.com/office/drawing/2014/chartex" xmlns:cx1="http://schemas.microsoft.com/office/drawing/2015/9/8/chartex" xmlns:cx2="http://schemas.microsoft.com/office/drawing/2015/10/21/chartex" xmlns:cx3="http://schemas.microsoft.com/office/drawing/2016/5/9/chartex" xmlns:cx4="http://schemas.microsoft.com/office/drawing/2016/5/10/chartex" xmlns:cx5="http://schemas.microsoft.com/office/drawing/2016/5/11/chartex" xmlns:cx6="http://schemas.microsoft.com/office/drawing/2016/5/12/chartex" xmlns:cx7="http://schemas.microsoft.com/office/drawing/2016/5/13/chartex" xmlns:cx8="http://schemas.microsoft.com/office/drawing/2016/5/14/chartex" xmlns:mc="http://schemas.openxmlformats.org/markup-compatibility/2006" xmlns:aink="http://schemas.microsoft.com/office/drawing/2016/ink" xmlns:am3d="http://schemas.microsoft.com/office/drawing/2017/model3d" xmlns:o="urn:schemas-microsoft-com:office:office" xmlns:r="http://schemas.openxmlformats.org/officeDocument/2006/relationships" xmlns:m="http://schemas.openxmlformats.org/officeDocument/2006/math" xmlns:v="urn:schemas-microsoft-com:vml" xmlns:wp14="http://schemas.microsoft.com/office/word/2010/wordprocessingDrawing" xmlns:wp="http://schemas.openxmlformats.org/drawingml/2006/wordprocessingDrawing" xmlns:w10="urn:schemas-microsoft-com:office:word" xmlns:w="http://schemas.openxmlformats.org/wordprocessingml/2006/main" xmlns:w14="http://schemas.microsoft.com/office/word/2010/wordml" xmlns:w15="http://schemas.microsoft.com/office/word/2012/wordml" xmlns:w16cid="http://schemas.microsoft.com/office/word/2016/wordml/cid" xmlns:w16se="http://schemas.microsoft.com/office/word/2015/wordml/symex" xmlns:wpg="http://schemas.microsoft.com/office/word/2010/wordprocessingGroup" xmlns:wpi="http://schemas.microsoft.com/office/word/2010/wordprocessingInk" xmlns:wne="http://schemas.microsoft.com/office/word/2006/wordml" xmlns:wps="http://schemas.microsoft.com/office/word/2010/wordprocessingShape" mc:Ignorable="w14 w15 w16se w16cid wp14">
+<w:numbering xmlns:wpc="http://schemas.microsoft.com/office/word/2010/wordprocessingCanvas" xmlns:cx="http://schemas.microsoft.com/office/drawing/2014/chartex" xmlns:cx1="http://schemas.microsoft.com/office/drawing/2015/9/8/chartex" xmlns:cx2="http://schemas.microsoft.com/office/drawing/2015/10/21/chartex" xmlns:cx3="http://schemas.microsoft.com/office/drawing/2016/5/9/chartex" xmlns:cx4="http://schemas.microsoft.com/office/drawing/2016/5/10/chartex" xmlns:cx5="http://schemas.microsoft.com/office/drawing/2016/5/11/chartex" xmlns:cx6="http://schemas.microsoft.com/office/drawing/2016/5/12/chartex" xmlns:cx7="http://schemas.microsoft.com/office/drawing/2016/5/13/chartex" xmlns:cx8="http://schemas.microsoft.com/office/drawing/2016/5/14/chartex" xmlns:mc="http://schemas.openxmlformats.org/markup-compatibility/2006" xmlns:aink="http://schemas.microsoft.com/office/drawing/2016/ink" xmlns:am3d="http://schemas.microsoft.com/office/drawing/2017/model3d" xmlns:o="urn:schemas-microsoft-com:office:office" xmlns:r="http://schemas.openxmlformats.org/officeDocument/2006/relationships" xmlns:m="http://schemas.openxmlformats.org/officeDocument/2006/math" xmlns:v="urn:schemas-microsoft-com:vml" xmlns:wp14="http://schemas.microsoft.com/office/word/2010/wordprocessingDrawing" xmlns:wp="http://schemas.openxmlformats.org/drawingml/2006/wordprocessingDrawing" xmlns:w10="urn:schemas-microsoft-com:office:word" xmlns:w="http://schemas.openxmlformats.org/wordprocessingml/2006/main" xmlns:w14="http://schemas.microsoft.com/office/word/2010/wordml" xmlns:w15="http://schemas.microsoft.com/office/word/2012/wordml" xmlns:w16cex="http://schemas.microsoft.com/office/word/2018/wordml/cex" xmlns:w16cid="http://schemas.microsoft.com/office/word/2016/wordml/cid" xmlns:w16="http://schemas.microsoft.com/office/word/2018/wordml" xmlns:w16se="http://schemas.microsoft.com/office/word/2015/wordml/symex" xmlns:wpg="http://schemas.microsoft.com/office/word/2010/wordprocessingGroup" xmlns:wpi="http://schemas.microsoft.com/office/word/2010/wordprocessingInk" xmlns:wne="http://schemas.microsoft.com/office/word/2006/wordml" xmlns:wps="http://schemas.microsoft.com/office/word/2010/wordprocessingShape" mc:Ignorable="w14 w15 w16se w16cid w16 w16cex wp14">
   <w:abstractNum w:abstractNumId="0" w15:restartNumberingAfterBreak="0">
     <w:nsid w:val="25A8500F"/>
     <w:multiLevelType w:val="hybridMultilevel"/>
@@ -1985,21 +2080,12 @@
   </w:num>
   <w:num w:numId="8">
     <w:abstractNumId w:val="3"/>
-    <w:lvlOverride w:ilvl="0"/>
-    <w:lvlOverride w:ilvl="1"/>
-    <w:lvlOverride w:ilvl="2"/>
-    <w:lvlOverride w:ilvl="3"/>
-    <w:lvlOverride w:ilvl="4"/>
-    <w:lvlOverride w:ilvl="5"/>
-    <w:lvlOverride w:ilvl="6"/>
-    <w:lvlOverride w:ilvl="7"/>
-    <w:lvlOverride w:ilvl="8"/>
   </w:num>
 </w:numbering>
 </file>
 
 <file path=word/styles.xml><?xml version="1.0" encoding="utf-8"?>
-<w:styles xmlns:mc="http://schemas.openxmlformats.org/markup-compatibility/2006" xmlns:r="http://schemas.openxmlformats.org/officeDocument/2006/relationships" xmlns:w="http://schemas.openxmlformats.org/wordprocessingml/2006/main" xmlns:w14="http://schemas.microsoft.com/office/word/2010/wordml" xmlns:w15="http://schemas.microsoft.com/office/word/2012/wordml" xmlns:w16cid="http://schemas.microsoft.com/office/word/2016/wordml/cid" xmlns:w16se="http://schemas.microsoft.com/office/word/2015/wordml/symex" mc:Ignorable="w14 w15 w16se w16cid">
+<w:styles xmlns:mc="http://schemas.openxmlformats.org/markup-compatibility/2006" xmlns:r="http://schemas.openxmlformats.org/officeDocument/2006/relationships" xmlns:w="http://schemas.openxmlformats.org/wordprocessingml/2006/main" xmlns:w14="http://schemas.microsoft.com/office/word/2010/wordml" xmlns:w15="http://schemas.microsoft.com/office/word/2012/wordml" xmlns:w16cex="http://schemas.microsoft.com/office/word/2018/wordml/cex" xmlns:w16cid="http://schemas.microsoft.com/office/word/2016/wordml/cid" xmlns:w16="http://schemas.microsoft.com/office/word/2018/wordml" xmlns:w16se="http://schemas.microsoft.com/office/word/2015/wordml/symex" mc:Ignorable="w14 w15 w16se w16cid w16 w16cex">
   <w:docDefaults>
     <w:rPrDefault>
       <w:rPr>
@@ -2466,6 +2552,70 @@
       <w:sz w:val="20"/>
     </w:rPr>
   </w:style>
+  <w:style w:type="paragraph" w:styleId="a5">
+    <w:name w:val="header"/>
+    <w:basedOn w:val="a"/>
+    <w:link w:val="a6"/>
+    <w:uiPriority w:val="99"/>
+    <w:unhideWhenUsed/>
+    <w:rsid w:val="00125736"/>
+    <w:pPr>
+      <w:tabs>
+        <w:tab w:val="center" w:pos="4844"/>
+        <w:tab w:val="right" w:pos="9689"/>
+      </w:tabs>
+    </w:pPr>
+  </w:style>
+  <w:style w:type="character" w:customStyle="1" w:styleId="a6">
+    <w:name w:val="Верхний колонтитул Знак"/>
+    <w:basedOn w:val="a0"/>
+    <w:link w:val="a5"/>
+    <w:uiPriority w:val="99"/>
+    <w:rsid w:val="00125736"/>
+    <w:rPr>
+      <w:rFonts w:ascii="Verdana" w:eastAsia="Times New Roman" w:hAnsi="Verdana" w:cs="Times New Roman"/>
+      <w:sz w:val="24"/>
+      <w:szCs w:val="24"/>
+    </w:rPr>
+  </w:style>
+  <w:style w:type="paragraph" w:styleId="a7">
+    <w:name w:val="footer"/>
+    <w:basedOn w:val="a"/>
+    <w:link w:val="a8"/>
+    <w:uiPriority w:val="99"/>
+    <w:unhideWhenUsed/>
+    <w:rsid w:val="00125736"/>
+    <w:pPr>
+      <w:tabs>
+        <w:tab w:val="center" w:pos="4844"/>
+        <w:tab w:val="right" w:pos="9689"/>
+      </w:tabs>
+    </w:pPr>
+  </w:style>
+  <w:style w:type="character" w:customStyle="1" w:styleId="a8">
+    <w:name w:val="Нижний колонтитул Знак"/>
+    <w:basedOn w:val="a0"/>
+    <w:link w:val="a7"/>
+    <w:uiPriority w:val="99"/>
+    <w:rsid w:val="00125736"/>
+    <w:rPr>
+      <w:rFonts w:ascii="Verdana" w:eastAsia="Times New Roman" w:hAnsi="Verdana" w:cs="Times New Roman"/>
+      <w:sz w:val="24"/>
+      <w:szCs w:val="24"/>
+    </w:rPr>
+  </w:style>
+  <w:style w:type="character" w:styleId="a9">
+    <w:name w:val="Unresolved Mention"/>
+    <w:basedOn w:val="a0"/>
+    <w:uiPriority w:val="99"/>
+    <w:semiHidden/>
+    <w:unhideWhenUsed/>
+    <w:rsid w:val="00125736"/>
+    <w:rPr>
+      <w:color w:val="605E5C"/>
+      <w:shd w:val="clear" w:color="auto" w:fill="E1DFDD"/>
+    </w:rPr>
+  </w:style>
 </w:styles>
 </file>
 
